--- a/exercise2.docx
+++ b/exercise2.docx
@@ -649,8 +649,6 @@
         <w:tab/>
         <w:t>843</w:t>
       </w:r>
-      <w:bookmarkStart w:id="0" w:name="_GoBack"/>
-      <w:bookmarkEnd w:id="0"/>
     </w:p>
     <w:p>
       <w:pPr>
@@ -2375,7 +2373,7 @@
           <v:shape id="_x0000_i1025" type="#_x0000_t75" style="width:123pt;height:39pt" o:ole="">
             <v:imagedata r:id="rId5" o:title=""/>
           </v:shape>
-          <o:OLEObject Type="Embed" ProgID="Equation.3" ShapeID="_x0000_i1025" DrawAspect="Content" ObjectID="_1637172680" r:id="rId6"/>
+          <o:OLEObject Type="Embed" ProgID="Equation.3" ShapeID="_x0000_i1025" DrawAspect="Content" ObjectID="_1637182565" r:id="rId6"/>
         </w:object>
       </w:r>
       <w:r>
@@ -2607,6 +2605,101 @@
         </w:rPr>
         <w:t>באיזו סביבה/שפת תכנות השתמשת לביצוע העבודה? האם הקוד בו השמשת הוא קוד שפתחת או התבססת על קוד קיים?</w:t>
       </w:r>
+      <w:r>
+        <w:rPr>
+          <w:rFonts w:cs="David" w:hint="cs"/>
+          <w:rtl/>
+        </w:rPr>
+        <w:t xml:space="preserve"> </w:t>
+      </w:r>
+    </w:p>
+    <w:p>
+      <w:pPr>
+        <w:numPr>
+          <w:ilvl w:val="2"/>
+          <w:numId w:val="2"/>
+        </w:numPr>
+        <w:spacing w:line="276" w:lineRule="auto"/>
+        <w:rPr>
+          <w:rFonts w:cs="David"/>
+          <w:color w:val="FF0000"/>
+        </w:rPr>
+      </w:pPr>
+      <w:r>
+        <w:rPr>
+          <w:rFonts w:cs="David"/>
+          <w:color w:val="FF0000"/>
+        </w:rPr>
+        <w:t>Python</w:t>
+      </w:r>
+    </w:p>
+    <w:p>
+      <w:pPr>
+        <w:numPr>
+          <w:ilvl w:val="2"/>
+          <w:numId w:val="2"/>
+        </w:numPr>
+        <w:spacing w:line="276" w:lineRule="auto"/>
+        <w:rPr>
+          <w:rFonts w:cs="David"/>
+          <w:color w:val="FF0000"/>
+        </w:rPr>
+      </w:pPr>
+      <w:r>
+        <w:rPr>
+          <w:rFonts w:cs="David" w:hint="cs"/>
+          <w:color w:val="FF0000"/>
+          <w:rtl/>
+        </w:rPr>
+        <w:t>השתמשנו ב-</w:t>
+      </w:r>
+      <w:proofErr w:type="spellStart"/>
+      <w:r>
+        <w:rPr>
+          <w:rFonts w:cs="David"/>
+          <w:color w:val="FF0000"/>
+        </w:rPr>
+        <w:t>nltk</w:t>
+      </w:r>
+      <w:proofErr w:type="spellEnd"/>
+      <w:r>
+        <w:rPr>
+          <w:rFonts w:cs="David" w:hint="cs"/>
+          <w:color w:val="FF0000"/>
+          <w:rtl/>
+        </w:rPr>
+        <w:t xml:space="preserve"> לניקוי </w:t>
+      </w:r>
+      <w:proofErr w:type="spellStart"/>
+      <w:r>
+        <w:rPr>
+          <w:rFonts w:cs="David"/>
+          <w:color w:val="FF0000"/>
+        </w:rPr>
+        <w:t>stopwords</w:t>
+      </w:r>
+      <w:proofErr w:type="spellEnd"/>
+    </w:p>
+    <w:p>
+      <w:pPr>
+        <w:numPr>
+          <w:ilvl w:val="2"/>
+          <w:numId w:val="2"/>
+        </w:numPr>
+        <w:spacing w:line="276" w:lineRule="auto"/>
+        <w:rPr>
+          <w:rFonts w:cs="David"/>
+          <w:color w:val="FF0000"/>
+        </w:rPr>
+      </w:pPr>
+      <w:r>
+        <w:rPr>
+          <w:rFonts w:cs="David" w:hint="cs"/>
+          <w:color w:val="FF0000"/>
+          <w:rtl/>
+        </w:rPr>
+        <w:t>את שאר הקוד כתבנו בעצמנו</w:t>
+      </w:r>
     </w:p>
     <w:p>
       <w:pPr>
@@ -2622,7 +2715,6 @@
         <w:ind w:left="804"/>
         <w:rPr>
           <w:rFonts w:cs="David"/>
-          <w:rtl/>
         </w:rPr>
       </w:pPr>
       <w:r>
@@ -2632,6 +2724,21 @@
         </w:rPr>
         <w:t>מהו הטקסט שעליו התאמנת?</w:t>
       </w:r>
+    </w:p>
+    <w:p>
+      <w:pPr>
+        <w:numPr>
+          <w:ilvl w:val="2"/>
+          <w:numId w:val="2"/>
+        </w:numPr>
+        <w:spacing w:line="276" w:lineRule="auto"/>
+        <w:rPr>
+          <w:rFonts w:cs="David"/>
+          <w:rtl/>
+        </w:rPr>
+      </w:pPr>
+      <w:bookmarkStart w:id="0" w:name="_GoBack"/>
+      <w:bookmarkEnd w:id="0"/>
     </w:p>
     <w:p>
       <w:pPr>
@@ -3135,7 +3242,7 @@
         <w:b/>
       </w:rPr>
     </w:lvl>
-    <w:lvl w:ilvl="2" w:tplc="0409001B" w:tentative="1">
+    <w:lvl w:ilvl="2" w:tplc="0409001B">
       <w:start w:val="1"/>
       <w:numFmt w:val="lowerRoman"/>
       <w:lvlText w:val="%3."/>
